--- a/resume/resume02-19-19.docx
+++ b/resume/resume02-19-19.docx
@@ -2,6 +2,7 @@
 <file path=word/document.xml><?xml version="1.0" encoding="utf-8"?>
 <w:document xmlns:wpc="http://schemas.microsoft.com/office/word/2010/wordprocessingCanvas" xmlns:cx="http://schemas.microsoft.com/office/drawing/2014/chartex" xmlns:cx1="http://schemas.microsoft.com/office/drawing/2015/9/8/chartex" xmlns:cx2="http://schemas.microsoft.com/office/drawing/2015/10/21/chartex" xmlns:cx3="http://schemas.microsoft.com/office/drawing/2016/5/9/chartex" xmlns:cx4="http://schemas.microsoft.com/office/drawing/2016/5/10/chartex" xmlns:cx5="http://schemas.microsoft.com/office/drawing/2016/5/11/chartex" xmlns:cx6="http://schemas.microsoft.com/office/drawing/2016/5/12/chartex" xmlns:cx7="http://schemas.microsoft.com/office/drawing/2016/5/13/chartex" xmlns:cx8="http://schemas.microsoft.com/office/drawing/2016/5/14/chartex" xmlns:mc="http://schemas.openxmlformats.org/markup-compatibility/2006" xmlns:aink="http://schemas.microsoft.com/office/drawing/2016/ink" xmlns:am3d="http://schemas.microsoft.com/office/drawing/2017/model3d" xmlns:o="urn:schemas-microsoft-com:office:office" xmlns:r="http://schemas.openxmlformats.org/officeDocument/2006/relationships" xmlns:m="http://schemas.openxmlformats.org/officeDocument/2006/math" xmlns:v="urn:schemas-microsoft-com:vml" xmlns:wp14="http://schemas.microsoft.com/office/word/2010/wordprocessingDrawing" xmlns:wp="http://schemas.openxmlformats.org/drawingml/2006/wordprocessingDrawing" xmlns:w10="urn:schemas-microsoft-com:office:word" xmlns:w="http://schemas.openxmlformats.org/wordprocessingml/2006/main" xmlns:w14="http://schemas.microsoft.com/office/word/2010/wordml" xmlns:w15="http://schemas.microsoft.com/office/word/2012/wordml" xmlns:w16cid="http://schemas.microsoft.com/office/word/2016/wordml/cid" xmlns:w16se="http://schemas.microsoft.com/office/word/2015/wordml/symex" xmlns:wpg="http://schemas.microsoft.com/office/word/2010/wordprocessingGroup" xmlns:wpi="http://schemas.microsoft.com/office/word/2010/wordprocessingInk" xmlns:wne="http://schemas.microsoft.com/office/word/2006/wordml" xmlns:wps="http://schemas.microsoft.com/office/word/2010/wordprocessingShape" mc:Ignorable="w14 w15 w16se w16cid wp14">
   <w:body>
+    <w:p/>
     <w:tbl>
       <w:tblPr>
         <w:tblStyle w:val="TableGrid"/>
@@ -76,7 +77,6 @@
           </w:tcPr>
           <w:p>
             <w:pPr>
-              <w:jc w:val="center"/>
               <w:rPr>
                 <w:rFonts w:ascii="Acumin Pro" w:hAnsi="Acumin Pro" w:cs="Arial"/>
                 <w:noProof/>
@@ -85,6 +85,15 @@
                 <w:szCs w:val="18"/>
               </w:rPr>
             </w:pPr>
+            <w:r>
+              <w:rPr>
+                <w:rFonts w:ascii="Acumin Pro" w:hAnsi="Acumin Pro" w:cs="Arial"/>
+                <w:color w:val="5F5F5F"/>
+                <w:sz w:val="18"/>
+                <w:szCs w:val="18"/>
+              </w:rPr>
+              <w:t xml:space="preserve">        </w:t>
+            </w:r>
             <w:r>
               <w:rPr>
                 <w:rFonts w:ascii="Acumin Pro" w:hAnsi="Acumin Pro" w:cs="Arial"/>
@@ -151,7 +160,7 @@
                 <w:sz w:val="18"/>
                 <w:szCs w:val="18"/>
               </w:rPr>
-              <w:t>http://haydnkeung.me</w:t>
+              <w:t>haydnkeung.me</w:t>
             </w:r>
             <w:r>
               <w:rPr>
@@ -286,7 +295,7 @@
                 <w:sz w:val="18"/>
                 <w:szCs w:val="18"/>
               </w:rPr>
-              <w:t>https://github.com/haydnkeung</w:t>
+              <w:t>github.com/haydnkeung</w:t>
             </w:r>
           </w:p>
         </w:tc>
@@ -526,8 +535,28 @@
                 <w:sz w:val="18"/>
                 <w:szCs w:val="18"/>
               </w:rPr>
-              <w:t>www.linkedin.com/in/haydnkeung</w:t>
+              <w:t xml:space="preserve"> </w:t>
             </w:r>
+            <w:r>
+              <w:rPr>
+                <w:rFonts w:ascii="Acumin Pro" w:hAnsi="Acumin Pro" w:cs="Arial"/>
+                <w:color w:val="5F5F5F"/>
+                <w:sz w:val="18"/>
+                <w:szCs w:val="18"/>
+              </w:rPr>
+              <w:t>linkedin.com/in/</w:t>
+            </w:r>
+            <w:proofErr w:type="spellStart"/>
+            <w:r>
+              <w:rPr>
+                <w:rFonts w:ascii="Acumin Pro" w:hAnsi="Acumin Pro" w:cs="Arial"/>
+                <w:color w:val="5F5F5F"/>
+                <w:sz w:val="18"/>
+                <w:szCs w:val="18"/>
+              </w:rPr>
+              <w:t>haydnkeung</w:t>
+            </w:r>
+            <w:proofErr w:type="spellEnd"/>
           </w:p>
         </w:tc>
       </w:tr>
@@ -560,35 +589,35 @@
           <w:rFonts w:ascii="Acumin Pro" w:hAnsi="Acumin Pro" w:cs="Arial"/>
           <w:color w:val="5F5F5F"/>
         </w:rPr>
-        <w:t>C#, Java, C/C++,</w:t>
-      </w:r>
-      <w:r>
-        <w:rPr>
-          <w:rFonts w:ascii="Acumin Pro" w:hAnsi="Acumin Pro" w:cs="Arial"/>
-          <w:color w:val="5F5F5F"/>
-        </w:rPr>
-        <w:t xml:space="preserve"> Python,</w:t>
-      </w:r>
-      <w:r>
-        <w:rPr>
-          <w:rFonts w:ascii="Acumin Pro" w:hAnsi="Acumin Pro" w:cs="Arial"/>
-          <w:color w:val="5F5F5F"/>
-        </w:rPr>
-        <w:t xml:space="preserve"> H</w:t>
-      </w:r>
-      <w:r>
-        <w:rPr>
-          <w:rFonts w:ascii="Acumin Pro" w:hAnsi="Acumin Pro" w:cs="Arial"/>
-          <w:color w:val="5F5F5F"/>
-        </w:rPr>
-        <w:t>TML</w:t>
-      </w:r>
-      <w:r>
-        <w:rPr>
-          <w:rFonts w:ascii="Acumin Pro" w:hAnsi="Acumin Pro" w:cs="Arial"/>
-          <w:color w:val="5F5F5F"/>
-        </w:rPr>
-        <w:t>5</w:t>
+        <w:t>Java, C</w:t>
+      </w:r>
+      <w:r>
+        <w:rPr>
+          <w:rFonts w:ascii="Acumin Pro" w:hAnsi="Acumin Pro" w:cs="Arial"/>
+          <w:color w:val="5F5F5F"/>
+        </w:rPr>
+        <w:t xml:space="preserve">, </w:t>
+      </w:r>
+      <w:r>
+        <w:rPr>
+          <w:rFonts w:ascii="Acumin Pro" w:hAnsi="Acumin Pro" w:cs="Arial"/>
+          <w:color w:val="5F5F5F"/>
+        </w:rPr>
+        <w:t>C++,</w:t>
+      </w:r>
+      <w:r>
+        <w:rPr>
+          <w:rFonts w:ascii="Acumin Pro" w:hAnsi="Acumin Pro" w:cs="Arial"/>
+          <w:color w:val="5F5F5F"/>
+        </w:rPr>
+        <w:t xml:space="preserve"> C#,</w:t>
+      </w:r>
+      <w:r>
+        <w:rPr>
+          <w:rFonts w:ascii="Acumin Pro" w:hAnsi="Acumin Pro" w:cs="Arial"/>
+          <w:color w:val="5F5F5F"/>
+        </w:rPr>
+        <w:t xml:space="preserve"> Python</w:t>
       </w:r>
     </w:p>
     <w:p>
@@ -613,7 +642,7 @@
           <w:b/>
           <w:color w:val="000000" w:themeColor="text1"/>
         </w:rPr>
-        <w:t>echnology</w:t>
+        <w:t>ools and Frameworks</w:t>
       </w:r>
       <w:r>
         <w:rPr>
@@ -635,7 +664,21 @@
           <w:rFonts w:ascii="Acumin Pro" w:hAnsi="Acumin Pro" w:cs="Arial"/>
           <w:color w:val="5F5F5F"/>
         </w:rPr>
-        <w:t xml:space="preserve">Git/GitHub, </w:t>
+        <w:t>Git</w:t>
+      </w:r>
+      <w:r>
+        <w:rPr>
+          <w:rFonts w:ascii="Acumin Pro" w:hAnsi="Acumin Pro" w:cs="Arial"/>
+          <w:color w:val="5F5F5F"/>
+        </w:rPr>
+        <w:t xml:space="preserve">, </w:t>
+      </w:r>
+      <w:r>
+        <w:rPr>
+          <w:rFonts w:ascii="Acumin Pro" w:hAnsi="Acumin Pro" w:cs="Arial"/>
+          <w:color w:val="5F5F5F"/>
+        </w:rPr>
+        <w:t xml:space="preserve">GitHub, </w:t>
       </w:r>
       <w:r>
         <w:rPr>
@@ -677,7 +720,21 @@
           <w:rFonts w:ascii="Acumin Pro" w:hAnsi="Acumin Pro" w:cs="Arial"/>
           <w:color w:val="5F5F5F"/>
         </w:rPr>
-        <w:t xml:space="preserve"> Foundations 6, Adobe Illustrator,</w:t>
+        <w:t xml:space="preserve"> </w:t>
+      </w:r>
+      <w:r>
+        <w:rPr>
+          <w:rFonts w:ascii="Acumin Pro" w:hAnsi="Acumin Pro" w:cs="Arial"/>
+          <w:color w:val="5F5F5F"/>
+        </w:rPr>
+        <w:t>HTML5</w:t>
+      </w:r>
+      <w:r>
+        <w:rPr>
+          <w:rFonts w:ascii="Acumin Pro" w:hAnsi="Acumin Pro" w:cs="Arial"/>
+          <w:color w:val="5F5F5F"/>
+        </w:rPr>
+        <w:t>,</w:t>
       </w:r>
       <w:r>
         <w:rPr>
@@ -691,7 +748,21 @@
           <w:rFonts w:ascii="Acumin Pro" w:hAnsi="Acumin Pro" w:cs="Arial"/>
           <w:color w:val="5F5F5F"/>
         </w:rPr>
+        <w:t>,</w:t>
+      </w:r>
+      <w:r>
+        <w:rPr>
+          <w:rFonts w:ascii="Acumin Pro" w:hAnsi="Acumin Pro" w:cs="Arial"/>
+          <w:color w:val="5F5F5F"/>
+        </w:rPr>
         <w:t xml:space="preserve"> </w:t>
+      </w:r>
+      <w:r>
+        <w:rPr>
+          <w:rFonts w:ascii="Acumin Pro" w:hAnsi="Acumin Pro" w:cs="Arial"/>
+          <w:color w:val="5F5F5F"/>
+        </w:rPr>
+        <w:t>Foundations 6</w:t>
       </w:r>
     </w:p>
     <w:p>
@@ -756,7 +827,7 @@
           <w:b/>
           <w:color w:val="000000" w:themeColor="text1"/>
         </w:rPr>
-        <w:t xml:space="preserve">Space Shooter </w:t>
+        <w:t xml:space="preserve">Shooter </w:t>
       </w:r>
       <w:r>
         <w:rPr>
@@ -804,14 +875,23 @@
           <w:b/>
           <w:color w:val="000000" w:themeColor="text1"/>
         </w:rPr>
-        <w:tab/>
+        <w:t xml:space="preserve">   </w:t>
       </w:r>
       <w:r>
         <w:rPr>
           <w:rFonts w:ascii="Georgia" w:hAnsi="Georgia" w:cs="Arial"/>
           <w:b/>
-          <w:color w:val="5F5F5F"/>
-        </w:rPr>
+          <w:color w:val="000000" w:themeColor="text1"/>
+        </w:rPr>
+        <w:tab/>
+      </w:r>
+      <w:r>
+        <w:rPr>
+          <w:rFonts w:ascii="Georgia" w:hAnsi="Georgia" w:cs="Arial"/>
+          <w:b/>
+          <w:color w:val="000000" w:themeColor="text1"/>
+        </w:rPr>
+        <w:tab/>
         <w:t xml:space="preserve">   </w:t>
       </w:r>
       <w:r>
@@ -842,7 +922,7 @@
           <w:sz w:val="21"/>
           <w:szCs w:val="21"/>
         </w:rPr>
-        <w:t xml:space="preserve">Developed a 2D online multiplayer </w:t>
+        <w:t>2D</w:t>
       </w:r>
       <w:r>
         <w:rPr>
@@ -851,6 +931,33 @@
           <w:sz w:val="21"/>
           <w:szCs w:val="21"/>
         </w:rPr>
+        <w:t xml:space="preserve"> </w:t>
+      </w:r>
+      <w:r>
+        <w:rPr>
+          <w:rFonts w:ascii="Acumin Pro" w:hAnsi="Acumin Pro" w:cs="Arial"/>
+          <w:color w:val="4D4D4D"/>
+          <w:sz w:val="21"/>
+          <w:szCs w:val="21"/>
+        </w:rPr>
+        <w:t xml:space="preserve">cross platform </w:t>
+      </w:r>
+      <w:r>
+        <w:rPr>
+          <w:rFonts w:ascii="Acumin Pro" w:hAnsi="Acumin Pro" w:cs="Arial"/>
+          <w:color w:val="4D4D4D"/>
+          <w:sz w:val="21"/>
+          <w:szCs w:val="21"/>
+        </w:rPr>
+        <w:t xml:space="preserve">multiplayer </w:t>
+      </w:r>
+      <w:r>
+        <w:rPr>
+          <w:rFonts w:ascii="Acumin Pro" w:hAnsi="Acumin Pro" w:cs="Arial"/>
+          <w:color w:val="4D4D4D"/>
+          <w:sz w:val="21"/>
+          <w:szCs w:val="21"/>
+        </w:rPr>
         <w:t xml:space="preserve">space shooter </w:t>
       </w:r>
       <w:r>
@@ -860,7 +967,16 @@
           <w:sz w:val="21"/>
           <w:szCs w:val="21"/>
         </w:rPr>
-        <w:t>game using Photon Networking API</w:t>
+        <w:t xml:space="preserve">game </w:t>
+      </w:r>
+      <w:r>
+        <w:rPr>
+          <w:rFonts w:ascii="Acumin Pro" w:hAnsi="Acumin Pro" w:cs="Arial"/>
+          <w:color w:val="4D4D4D"/>
+          <w:sz w:val="21"/>
+          <w:szCs w:val="21"/>
+        </w:rPr>
+        <w:t>which incorporates mechanics from space simulations</w:t>
       </w:r>
     </w:p>
     <w:p>
@@ -902,45 +1018,395 @@
           <w:sz w:val="21"/>
           <w:szCs w:val="21"/>
         </w:rPr>
-        <w:t>O</w:t>
-      </w:r>
-      <w:r>
-        <w:rPr>
-          <w:rFonts w:ascii="Acumin Pro" w:hAnsi="Acumin Pro" w:cs="Arial"/>
-          <w:color w:val="4D4D4D"/>
-          <w:sz w:val="21"/>
-          <w:szCs w:val="21"/>
-        </w:rPr>
-        <w:t>bjective of the game is to shoot down the other player’s space ship, before they shoot yours down</w:t>
+        <w:t>Game is built using OOP to make code clean and easily maintainable</w:t>
       </w:r>
     </w:p>
     <w:p>
       <w:pPr>
+        <w:pStyle w:val="Heading3"/>
+        <w:rPr>
+          <w:rFonts w:ascii="Acumin Pro" w:hAnsi="Acumin Pro" w:cs="Arial"/>
+          <w:color w:val="5F5F5F"/>
+        </w:rPr>
+      </w:pPr>
+      <w:r>
+        <w:rPr>
+          <w:rFonts w:ascii="Arial" w:hAnsi="Arial" w:cs="Arial"/>
+          <w:b/>
+          <w:color w:val="000000" w:themeColor="text1"/>
+        </w:rPr>
+        <w:t>Scheduler (J</w:t>
+      </w:r>
+      <w:r>
+        <w:rPr>
+          <w:rFonts w:ascii="Arial" w:hAnsi="Arial" w:cs="Arial"/>
+          <w:b/>
+          <w:color w:val="000000" w:themeColor="text1"/>
+        </w:rPr>
+        <w:t>ava</w:t>
+      </w:r>
+      <w:r>
+        <w:rPr>
+          <w:rFonts w:ascii="Arial" w:hAnsi="Arial" w:cs="Arial"/>
+          <w:b/>
+          <w:color w:val="000000" w:themeColor="text1"/>
+        </w:rPr>
+        <w:t>, Android Studio</w:t>
+      </w:r>
+      <w:r>
+        <w:rPr>
+          <w:rFonts w:ascii="Arial" w:hAnsi="Arial" w:cs="Arial"/>
+          <w:b/>
+          <w:color w:val="000000" w:themeColor="text1"/>
+        </w:rPr>
+        <w:t>)</w:t>
+      </w:r>
+      <w:r>
+        <w:rPr>
+          <w:rFonts w:ascii="Acumin Pro" w:hAnsi="Acumin Pro" w:cs="Arial"/>
+          <w:color w:val="000000" w:themeColor="text1"/>
+        </w:rPr>
+        <w:t xml:space="preserve"> </w:t>
+      </w:r>
+      <w:r>
+        <w:rPr>
+          <w:rFonts w:ascii="Acumin Pro" w:hAnsi="Acumin Pro" w:cs="Arial"/>
+          <w:color w:val="000000" w:themeColor="text1"/>
+        </w:rPr>
+        <w:tab/>
+      </w:r>
+      <w:r>
+        <w:rPr>
+          <w:rFonts w:ascii="Acumin Pro" w:hAnsi="Acumin Pro" w:cs="Arial"/>
+          <w:color w:val="000000" w:themeColor="text1"/>
+        </w:rPr>
+        <w:tab/>
+      </w:r>
+      <w:r>
+        <w:rPr>
+          <w:rFonts w:ascii="Acumin Pro" w:hAnsi="Acumin Pro" w:cs="Arial"/>
+          <w:color w:val="000000" w:themeColor="text1"/>
+        </w:rPr>
+        <w:tab/>
+      </w:r>
+      <w:r>
+        <w:rPr>
+          <w:rFonts w:ascii="Acumin Pro" w:hAnsi="Acumin Pro" w:cs="Arial"/>
+          <w:color w:val="000000" w:themeColor="text1"/>
+        </w:rPr>
+        <w:tab/>
+      </w:r>
+      <w:r>
+        <w:rPr>
+          <w:rFonts w:ascii="Acumin Pro" w:hAnsi="Acumin Pro" w:cs="Arial"/>
+          <w:color w:val="000000" w:themeColor="text1"/>
+        </w:rPr>
+        <w:tab/>
+      </w:r>
+      <w:r>
+        <w:rPr>
+          <w:rFonts w:ascii="Acumin Pro" w:hAnsi="Acumin Pro" w:cs="Arial"/>
+          <w:color w:val="000000" w:themeColor="text1"/>
+        </w:rPr>
+        <w:tab/>
+      </w:r>
+      <w:r>
+        <w:rPr>
+          <w:rFonts w:ascii="Acumin Pro" w:hAnsi="Acumin Pro" w:cs="Arial"/>
+          <w:color w:val="000000" w:themeColor="text1"/>
+        </w:rPr>
+        <w:tab/>
+      </w:r>
+      <w:r>
+        <w:rPr>
+          <w:rFonts w:ascii="Acumin Pro" w:hAnsi="Acumin Pro" w:cs="Arial"/>
+          <w:color w:val="000000" w:themeColor="text1"/>
+        </w:rPr>
+        <w:tab/>
+      </w:r>
+      <w:r>
+        <w:rPr>
+          <w:rFonts w:ascii="Acumin Pro" w:hAnsi="Acumin Pro" w:cs="Arial"/>
+          <w:color w:val="5F5F5F"/>
+        </w:rPr>
+        <w:t xml:space="preserve">  </w:t>
+      </w:r>
+      <w:r>
+        <w:rPr>
+          <w:rFonts w:ascii="Acumin Pro" w:hAnsi="Acumin Pro" w:cs="Arial"/>
+          <w:color w:val="5F5F5F"/>
+        </w:rPr>
+        <w:t xml:space="preserve"> </w:t>
+      </w:r>
+      <w:r>
+        <w:rPr>
+          <w:rFonts w:ascii="Acumin Pro" w:hAnsi="Acumin Pro" w:cs="Arial"/>
+          <w:color w:val="5F5F5F"/>
+        </w:rPr>
+        <w:tab/>
+        <w:t xml:space="preserve">   </w:t>
+      </w:r>
+      <w:r>
+        <w:rPr>
+          <w:rFonts w:ascii="Acumin Pro" w:hAnsi="Acumin Pro" w:cs="Arial"/>
+          <w:color w:val="5F5F5F"/>
+          <w:sz w:val="21"/>
+          <w:szCs w:val="21"/>
+        </w:rPr>
+        <w:t>2018</w:t>
+      </w:r>
+    </w:p>
+    <w:p>
+      <w:pPr>
         <w:pStyle w:val="ListBullet"/>
         <w:spacing w:before="60" w:after="60" w:line="276" w:lineRule="auto"/>
         <w:rPr>
           <w:rFonts w:ascii="Acumin Pro" w:hAnsi="Acumin Pro" w:cs="Arial"/>
-          <w:color w:val="4D4D4D"/>
-          <w:sz w:val="21"/>
-          <w:szCs w:val="21"/>
-        </w:rPr>
-      </w:pPr>
-      <w:r>
-        <w:rPr>
-          <w:rFonts w:ascii="Acumin Pro" w:hAnsi="Acumin Pro" w:cs="Arial"/>
-          <w:color w:val="4D4D4D"/>
-          <w:sz w:val="21"/>
-          <w:szCs w:val="21"/>
-        </w:rPr>
-        <w:t>Game is built using OOP to make code clean and easily maintainable</w:t>
+          <w:color w:val="5F5F5F"/>
+          <w:sz w:val="21"/>
+          <w:szCs w:val="21"/>
+        </w:rPr>
+      </w:pPr>
+      <w:r>
+        <w:rPr>
+          <w:rFonts w:ascii="Acumin Pro" w:hAnsi="Acumin Pro" w:cs="Arial"/>
+          <w:color w:val="5F5F5F"/>
+          <w:sz w:val="21"/>
+          <w:szCs w:val="21"/>
+        </w:rPr>
+        <w:t>M</w:t>
+      </w:r>
+      <w:r>
+        <w:rPr>
+          <w:rFonts w:ascii="Acumin Pro" w:hAnsi="Acumin Pro" w:cs="Arial"/>
+          <w:color w:val="5F5F5F"/>
+          <w:sz w:val="21"/>
+          <w:szCs w:val="21"/>
+        </w:rPr>
+        <w:t xml:space="preserve">ultiscreen </w:t>
+      </w:r>
+      <w:r>
+        <w:rPr>
+          <w:rFonts w:ascii="Acumin Pro" w:hAnsi="Acumin Pro" w:cs="Arial"/>
+          <w:color w:val="5F5F5F"/>
+          <w:sz w:val="21"/>
+          <w:szCs w:val="21"/>
+        </w:rPr>
+        <w:t xml:space="preserve">interactive </w:t>
+      </w:r>
+      <w:r>
+        <w:rPr>
+          <w:rFonts w:ascii="Acumin Pro" w:hAnsi="Acumin Pro" w:cs="Arial"/>
+          <w:color w:val="5F5F5F"/>
+          <w:sz w:val="21"/>
+          <w:szCs w:val="21"/>
+        </w:rPr>
+        <w:t>Android app</w:t>
+      </w:r>
+      <w:r>
+        <w:rPr>
+          <w:rFonts w:ascii="Acumin Pro" w:hAnsi="Acumin Pro" w:cs="Arial"/>
+          <w:color w:val="5F5F5F"/>
+          <w:sz w:val="21"/>
+          <w:szCs w:val="21"/>
+        </w:rPr>
+        <w:t xml:space="preserve"> using Android Studio</w:t>
+      </w:r>
+      <w:r>
+        <w:rPr>
+          <w:rFonts w:ascii="Acumin Pro" w:hAnsi="Acumin Pro" w:cs="Arial"/>
+          <w:color w:val="5F5F5F"/>
+          <w:sz w:val="21"/>
+          <w:szCs w:val="21"/>
+        </w:rPr>
+        <w:t xml:space="preserve"> </w:t>
+      </w:r>
+      <w:r>
+        <w:rPr>
+          <w:rFonts w:ascii="Acumin Pro" w:hAnsi="Acumin Pro" w:cs="Arial"/>
+          <w:color w:val="5F5F5F"/>
+          <w:sz w:val="21"/>
+          <w:szCs w:val="21"/>
+        </w:rPr>
+        <w:t>t</w:t>
+      </w:r>
+      <w:r>
+        <w:rPr>
+          <w:rFonts w:ascii="Acumin Pro" w:hAnsi="Acumin Pro" w:cs="Arial"/>
+          <w:color w:val="5F5F5F"/>
+          <w:sz w:val="21"/>
+          <w:szCs w:val="21"/>
+        </w:rPr>
+        <w:t>o</w:t>
+      </w:r>
+      <w:r>
+        <w:rPr>
+          <w:rFonts w:ascii="Acumin Pro" w:hAnsi="Acumin Pro" w:cs="Arial"/>
+          <w:color w:val="5F5F5F"/>
+          <w:sz w:val="21"/>
+          <w:szCs w:val="21"/>
+        </w:rPr>
+        <w:t xml:space="preserve"> keep track of </w:t>
+      </w:r>
+      <w:r>
+        <w:rPr>
+          <w:rFonts w:ascii="Acumin Pro" w:hAnsi="Acumin Pro" w:cs="Arial"/>
+          <w:color w:val="5F5F5F"/>
+          <w:sz w:val="21"/>
+          <w:szCs w:val="21"/>
+        </w:rPr>
+        <w:t>schedule</w:t>
+      </w:r>
+      <w:r>
+        <w:rPr>
+          <w:rFonts w:ascii="Acumin Pro" w:hAnsi="Acumin Pro" w:cs="Arial"/>
+          <w:color w:val="5F5F5F"/>
+          <w:sz w:val="21"/>
+          <w:szCs w:val="21"/>
+        </w:rPr>
+        <w:t>s</w:t>
       </w:r>
     </w:p>
     <w:p>
       <w:pPr>
+        <w:pStyle w:val="ListBullet"/>
+        <w:spacing w:before="60" w:after="60" w:line="276" w:lineRule="auto"/>
+        <w:rPr>
+          <w:rFonts w:ascii="Acumin Pro" w:hAnsi="Acumin Pro" w:cs="Arial"/>
+          <w:color w:val="5F5F5F"/>
+          <w:sz w:val="21"/>
+          <w:szCs w:val="21"/>
+        </w:rPr>
+      </w:pPr>
+      <w:r>
+        <w:rPr>
+          <w:rFonts w:ascii="Acumin Pro" w:hAnsi="Acumin Pro" w:cs="Arial"/>
+          <w:color w:val="5F5F5F"/>
+          <w:sz w:val="21"/>
+          <w:szCs w:val="21"/>
+        </w:rPr>
+        <w:t>Incorporated functionalities such as sending notifications when event</w:t>
+      </w:r>
+      <w:r>
+        <w:rPr>
+          <w:rFonts w:ascii="Acumin Pro" w:hAnsi="Acumin Pro" w:cs="Arial"/>
+          <w:color w:val="5F5F5F"/>
+          <w:sz w:val="21"/>
+          <w:szCs w:val="21"/>
+        </w:rPr>
+        <w:t>s</w:t>
+      </w:r>
+      <w:r>
+        <w:rPr>
+          <w:rFonts w:ascii="Acumin Pro" w:hAnsi="Acumin Pro" w:cs="Arial"/>
+          <w:color w:val="5F5F5F"/>
+          <w:sz w:val="21"/>
+          <w:szCs w:val="21"/>
+        </w:rPr>
+        <w:t xml:space="preserve"> </w:t>
+      </w:r>
+      <w:r>
+        <w:rPr>
+          <w:rFonts w:ascii="Acumin Pro" w:hAnsi="Acumin Pro" w:cs="Arial"/>
+          <w:color w:val="5F5F5F"/>
+          <w:sz w:val="21"/>
+          <w:szCs w:val="21"/>
+        </w:rPr>
+        <w:t>are</w:t>
+      </w:r>
+      <w:r>
+        <w:rPr>
+          <w:rFonts w:ascii="Acumin Pro" w:hAnsi="Acumin Pro" w:cs="Arial"/>
+          <w:color w:val="5F5F5F"/>
+          <w:sz w:val="21"/>
+          <w:szCs w:val="21"/>
+        </w:rPr>
+        <w:t xml:space="preserve"> </w:t>
+      </w:r>
+      <w:r>
+        <w:rPr>
+          <w:rFonts w:ascii="Acumin Pro" w:hAnsi="Acumin Pro" w:cs="Arial"/>
+          <w:color w:val="5F5F5F"/>
+          <w:sz w:val="21"/>
+          <w:szCs w:val="21"/>
+        </w:rPr>
+        <w:t>approaching</w:t>
+      </w:r>
+    </w:p>
+    <w:p>
+      <w:pPr>
+        <w:pStyle w:val="ListBullet"/>
+        <w:spacing w:before="60" w:after="60" w:line="276" w:lineRule="auto"/>
+        <w:rPr>
+          <w:rFonts w:ascii="Acumin Pro" w:hAnsi="Acumin Pro" w:cs="Arial"/>
+          <w:color w:val="5F5F5F"/>
+          <w:sz w:val="21"/>
+          <w:szCs w:val="21"/>
+        </w:rPr>
+      </w:pPr>
+      <w:r>
+        <w:rPr>
+          <w:rFonts w:ascii="Acumin Pro" w:hAnsi="Acumin Pro" w:cs="Arial"/>
+          <w:color w:val="5F5F5F"/>
+          <w:sz w:val="21"/>
+          <w:szCs w:val="21"/>
+        </w:rPr>
+        <w:t>Utilize</w:t>
+      </w:r>
+      <w:r>
+        <w:rPr>
+          <w:rFonts w:ascii="Acumin Pro" w:hAnsi="Acumin Pro" w:cs="Arial"/>
+          <w:color w:val="5F5F5F"/>
+          <w:sz w:val="21"/>
+          <w:szCs w:val="21"/>
+        </w:rPr>
+        <w:t>d</w:t>
+      </w:r>
+      <w:r>
+        <w:rPr>
+          <w:rFonts w:ascii="Acumin Pro" w:hAnsi="Acumin Pro" w:cs="Arial"/>
+          <w:color w:val="5F5F5F"/>
+          <w:sz w:val="21"/>
+          <w:szCs w:val="21"/>
+        </w:rPr>
+        <w:t xml:space="preserve"> multithreading to separate </w:t>
+      </w:r>
+      <w:r>
+        <w:rPr>
+          <w:rFonts w:ascii="Acumin Pro" w:hAnsi="Acumin Pro" w:cs="Arial"/>
+          <w:color w:val="5F5F5F"/>
+          <w:sz w:val="21"/>
+          <w:szCs w:val="21"/>
+        </w:rPr>
+        <w:t>tasks</w:t>
+      </w:r>
+      <w:r>
+        <w:rPr>
+          <w:rFonts w:ascii="Acumin Pro" w:hAnsi="Acumin Pro" w:cs="Arial"/>
+          <w:color w:val="5F5F5F"/>
+          <w:sz w:val="21"/>
+          <w:szCs w:val="21"/>
+        </w:rPr>
+        <w:t xml:space="preserve"> from main thread to </w:t>
+      </w:r>
+      <w:r>
+        <w:rPr>
+          <w:rFonts w:ascii="Acumin Pro" w:hAnsi="Acumin Pro" w:cs="Arial"/>
+          <w:color w:val="5F5F5F"/>
+          <w:sz w:val="21"/>
+          <w:szCs w:val="21"/>
+        </w:rPr>
+        <w:t>prevent lag</w:t>
+      </w:r>
+    </w:p>
+    <w:p>
+      <w:pPr>
         <w:pStyle w:val="Heading3"/>
         <w:rPr>
           <w:rFonts w:ascii="Acumin Pro" w:hAnsi="Acumin Pro" w:cs="Arial"/>
           <w:color w:val="5F5F5F"/>
+          <w:sz w:val="21"/>
+          <w:szCs w:val="21"/>
         </w:rPr>
       </w:pPr>
       <w:r>
@@ -949,22 +1415,7 @@
           <w:b/>
           <w:color w:val="000000" w:themeColor="text1"/>
         </w:rPr>
-        <w:t>Scheduler (JAVA, XML, Android Studio</w:t>
-      </w:r>
-      <w:r>
-        <w:rPr>
-          <w:rFonts w:ascii="Arial" w:hAnsi="Arial" w:cs="Arial"/>
-          <w:b/>
-          <w:color w:val="000000" w:themeColor="text1"/>
-        </w:rPr>
-        <w:t>)</w:t>
-      </w:r>
-      <w:r>
-        <w:rPr>
-          <w:rFonts w:ascii="Acumin Pro" w:hAnsi="Acumin Pro" w:cs="Arial"/>
-          <w:color w:val="000000" w:themeColor="text1"/>
-        </w:rPr>
-        <w:t xml:space="preserve"> </w:t>
+        <w:t>RSA Encryption Algorithm (C)</w:t>
       </w:r>
       <w:r>
         <w:rPr>
@@ -1025,18 +1476,23 @@
       <w:r>
         <w:rPr>
           <w:rFonts w:ascii="Acumin Pro" w:hAnsi="Acumin Pro" w:cs="Arial"/>
-          <w:color w:val="5F5F5F"/>
-        </w:rPr>
-        <w:t xml:space="preserve">  </w:t>
-      </w:r>
-      <w:r>
-        <w:rPr>
-          <w:rFonts w:ascii="Acumin Pro" w:hAnsi="Acumin Pro" w:cs="Arial"/>
-          <w:color w:val="5F5F5F"/>
-          <w:sz w:val="21"/>
-          <w:szCs w:val="21"/>
-        </w:rPr>
-        <w:t xml:space="preserve"> </w:t>
+          <w:color w:val="000000" w:themeColor="text1"/>
+        </w:rPr>
+        <w:tab/>
+      </w:r>
+      <w:r>
+        <w:rPr>
+          <w:rFonts w:ascii="Acumin Pro" w:hAnsi="Acumin Pro" w:cs="Arial"/>
+          <w:color w:val="000000" w:themeColor="text1"/>
+        </w:rPr>
+        <w:tab/>
+      </w:r>
+      <w:r>
+        <w:rPr>
+          <w:rFonts w:ascii="Acumin Pro" w:hAnsi="Acumin Pro" w:cs="Arial"/>
+          <w:color w:val="5F5F5F"/>
+        </w:rPr>
+        <w:t xml:space="preserve">   </w:t>
       </w:r>
       <w:r>
         <w:rPr>
@@ -1066,300 +1522,6 @@
           <w:sz w:val="21"/>
           <w:szCs w:val="21"/>
         </w:rPr>
-        <w:t>Developed</w:t>
-      </w:r>
-      <w:r>
-        <w:rPr>
-          <w:rFonts w:ascii="Acumin Pro" w:hAnsi="Acumin Pro" w:cs="Arial"/>
-          <w:color w:val="5F5F5F"/>
-          <w:sz w:val="21"/>
-          <w:szCs w:val="21"/>
-        </w:rPr>
-        <w:t xml:space="preserve"> a</w:t>
-      </w:r>
-      <w:r>
-        <w:rPr>
-          <w:rFonts w:ascii="Acumin Pro" w:hAnsi="Acumin Pro" w:cs="Arial"/>
-          <w:color w:val="5F5F5F"/>
-          <w:sz w:val="21"/>
-          <w:szCs w:val="21"/>
-        </w:rPr>
-        <w:t xml:space="preserve"> multiscreen </w:t>
-      </w:r>
-      <w:r>
-        <w:rPr>
-          <w:rFonts w:ascii="Acumin Pro" w:hAnsi="Acumin Pro" w:cs="Arial"/>
-          <w:color w:val="5F5F5F"/>
-          <w:sz w:val="21"/>
-          <w:szCs w:val="21"/>
-        </w:rPr>
-        <w:t xml:space="preserve">interactive </w:t>
-      </w:r>
-      <w:r>
-        <w:rPr>
-          <w:rFonts w:ascii="Acumin Pro" w:hAnsi="Acumin Pro" w:cs="Arial"/>
-          <w:color w:val="5F5F5F"/>
-          <w:sz w:val="21"/>
-          <w:szCs w:val="21"/>
-        </w:rPr>
-        <w:t>Android app</w:t>
-      </w:r>
-      <w:r>
-        <w:rPr>
-          <w:rFonts w:ascii="Acumin Pro" w:hAnsi="Acumin Pro" w:cs="Arial"/>
-          <w:color w:val="5F5F5F"/>
-          <w:sz w:val="21"/>
-          <w:szCs w:val="21"/>
-        </w:rPr>
-        <w:t xml:space="preserve"> using Android Studio</w:t>
-      </w:r>
-      <w:r>
-        <w:rPr>
-          <w:rFonts w:ascii="Acumin Pro" w:hAnsi="Acumin Pro" w:cs="Arial"/>
-          <w:color w:val="5F5F5F"/>
-          <w:sz w:val="21"/>
-          <w:szCs w:val="21"/>
-        </w:rPr>
-        <w:t xml:space="preserve"> </w:t>
-      </w:r>
-      <w:r>
-        <w:rPr>
-          <w:rFonts w:ascii="Acumin Pro" w:hAnsi="Acumin Pro" w:cs="Arial"/>
-          <w:color w:val="5F5F5F"/>
-          <w:sz w:val="21"/>
-          <w:szCs w:val="21"/>
-        </w:rPr>
-        <w:t>t</w:t>
-      </w:r>
-      <w:r>
-        <w:rPr>
-          <w:rFonts w:ascii="Acumin Pro" w:hAnsi="Acumin Pro" w:cs="Arial"/>
-          <w:color w:val="5F5F5F"/>
-          <w:sz w:val="21"/>
-          <w:szCs w:val="21"/>
-        </w:rPr>
-        <w:t>o</w:t>
-      </w:r>
-      <w:r>
-        <w:rPr>
-          <w:rFonts w:ascii="Acumin Pro" w:hAnsi="Acumin Pro" w:cs="Arial"/>
-          <w:color w:val="5F5F5F"/>
-          <w:sz w:val="21"/>
-          <w:szCs w:val="21"/>
-        </w:rPr>
-        <w:t xml:space="preserve"> keep track of </w:t>
-      </w:r>
-      <w:r>
-        <w:rPr>
-          <w:rFonts w:ascii="Acumin Pro" w:hAnsi="Acumin Pro" w:cs="Arial"/>
-          <w:color w:val="5F5F5F"/>
-          <w:sz w:val="21"/>
-          <w:szCs w:val="21"/>
-        </w:rPr>
-        <w:t>a</w:t>
-      </w:r>
-      <w:r>
-        <w:rPr>
-          <w:rFonts w:ascii="Acumin Pro" w:hAnsi="Acumin Pro" w:cs="Arial"/>
-          <w:color w:val="5F5F5F"/>
-          <w:sz w:val="21"/>
-          <w:szCs w:val="21"/>
-        </w:rPr>
-        <w:t xml:space="preserve"> </w:t>
-      </w:r>
-      <w:r>
-        <w:rPr>
-          <w:rFonts w:ascii="Acumin Pro" w:hAnsi="Acumin Pro" w:cs="Arial"/>
-          <w:color w:val="5F5F5F"/>
-          <w:sz w:val="21"/>
-          <w:szCs w:val="21"/>
-        </w:rPr>
-        <w:t>schedule</w:t>
-      </w:r>
-    </w:p>
-    <w:p>
-      <w:pPr>
-        <w:pStyle w:val="ListBullet"/>
-        <w:spacing w:before="60" w:after="60" w:line="276" w:lineRule="auto"/>
-        <w:rPr>
-          <w:rFonts w:ascii="Acumin Pro" w:hAnsi="Acumin Pro" w:cs="Arial"/>
-          <w:color w:val="5F5F5F"/>
-          <w:sz w:val="21"/>
-          <w:szCs w:val="21"/>
-        </w:rPr>
-      </w:pPr>
-      <w:r>
-        <w:rPr>
-          <w:rFonts w:ascii="Acumin Pro" w:hAnsi="Acumin Pro" w:cs="Arial"/>
-          <w:color w:val="5F5F5F"/>
-          <w:sz w:val="21"/>
-          <w:szCs w:val="21"/>
-        </w:rPr>
-        <w:t>Incorporated functionalities such as sending notifications when scheduled event is approaching to accommodate for user’s needs and preferences</w:t>
-      </w:r>
-    </w:p>
-    <w:p>
-      <w:pPr>
-        <w:pStyle w:val="ListBullet"/>
-        <w:spacing w:before="60" w:after="60" w:line="276" w:lineRule="auto"/>
-        <w:rPr>
-          <w:rFonts w:ascii="Acumin Pro" w:hAnsi="Acumin Pro" w:cs="Arial"/>
-          <w:color w:val="5F5F5F"/>
-          <w:sz w:val="21"/>
-          <w:szCs w:val="21"/>
-        </w:rPr>
-      </w:pPr>
-      <w:r>
-        <w:rPr>
-          <w:rFonts w:ascii="Acumin Pro" w:hAnsi="Acumin Pro" w:cs="Arial"/>
-          <w:color w:val="5F5F5F"/>
-          <w:sz w:val="21"/>
-          <w:szCs w:val="21"/>
-        </w:rPr>
-        <w:t>Utilize</w:t>
-      </w:r>
-      <w:r>
-        <w:rPr>
-          <w:rFonts w:ascii="Acumin Pro" w:hAnsi="Acumin Pro" w:cs="Arial"/>
-          <w:color w:val="5F5F5F"/>
-          <w:sz w:val="21"/>
-          <w:szCs w:val="21"/>
-        </w:rPr>
-        <w:t>d</w:t>
-      </w:r>
-      <w:r>
-        <w:rPr>
-          <w:rFonts w:ascii="Acumin Pro" w:hAnsi="Acumin Pro" w:cs="Arial"/>
-          <w:color w:val="5F5F5F"/>
-          <w:sz w:val="21"/>
-          <w:szCs w:val="21"/>
-        </w:rPr>
-        <w:t xml:space="preserve"> multithreading to separate heavy lifting from main thread to provide smooth user experience</w:t>
-      </w:r>
-    </w:p>
-    <w:p>
-      <w:pPr>
-        <w:pStyle w:val="Heading3"/>
-        <w:rPr>
-          <w:rFonts w:ascii="Acumin Pro" w:hAnsi="Acumin Pro" w:cs="Arial"/>
-          <w:color w:val="5F5F5F"/>
-          <w:sz w:val="21"/>
-          <w:szCs w:val="21"/>
-        </w:rPr>
-      </w:pPr>
-      <w:r>
-        <w:rPr>
-          <w:rFonts w:ascii="Arial" w:hAnsi="Arial" w:cs="Arial"/>
-          <w:b/>
-          <w:color w:val="000000" w:themeColor="text1"/>
-        </w:rPr>
-        <w:t>RSA Encryption Algorithm (C)</w:t>
-      </w:r>
-      <w:r>
-        <w:rPr>
-          <w:rFonts w:ascii="Acumin Pro" w:hAnsi="Acumin Pro" w:cs="Arial"/>
-          <w:color w:val="000000" w:themeColor="text1"/>
-        </w:rPr>
-        <w:tab/>
-      </w:r>
-      <w:r>
-        <w:rPr>
-          <w:rFonts w:ascii="Acumin Pro" w:hAnsi="Acumin Pro" w:cs="Arial"/>
-          <w:color w:val="000000" w:themeColor="text1"/>
-        </w:rPr>
-        <w:tab/>
-      </w:r>
-      <w:r>
-        <w:rPr>
-          <w:rFonts w:ascii="Acumin Pro" w:hAnsi="Acumin Pro" w:cs="Arial"/>
-          <w:color w:val="000000" w:themeColor="text1"/>
-        </w:rPr>
-        <w:tab/>
-      </w:r>
-      <w:r>
-        <w:rPr>
-          <w:rFonts w:ascii="Acumin Pro" w:hAnsi="Acumin Pro" w:cs="Arial"/>
-          <w:color w:val="000000" w:themeColor="text1"/>
-        </w:rPr>
-        <w:tab/>
-      </w:r>
-      <w:r>
-        <w:rPr>
-          <w:rFonts w:ascii="Acumin Pro" w:hAnsi="Acumin Pro" w:cs="Arial"/>
-          <w:color w:val="000000" w:themeColor="text1"/>
-        </w:rPr>
-        <w:tab/>
-      </w:r>
-      <w:r>
-        <w:rPr>
-          <w:rFonts w:ascii="Acumin Pro" w:hAnsi="Acumin Pro" w:cs="Arial"/>
-          <w:color w:val="000000" w:themeColor="text1"/>
-        </w:rPr>
-        <w:tab/>
-      </w:r>
-      <w:r>
-        <w:rPr>
-          <w:rFonts w:ascii="Acumin Pro" w:hAnsi="Acumin Pro" w:cs="Arial"/>
-          <w:color w:val="000000" w:themeColor="text1"/>
-        </w:rPr>
-        <w:tab/>
-      </w:r>
-      <w:r>
-        <w:rPr>
-          <w:rFonts w:ascii="Acumin Pro" w:hAnsi="Acumin Pro" w:cs="Arial"/>
-          <w:color w:val="000000" w:themeColor="text1"/>
-        </w:rPr>
-        <w:tab/>
-      </w:r>
-      <w:r>
-        <w:rPr>
-          <w:rFonts w:ascii="Acumin Pro" w:hAnsi="Acumin Pro" w:cs="Arial"/>
-          <w:color w:val="000000" w:themeColor="text1"/>
-        </w:rPr>
-        <w:tab/>
-      </w:r>
-      <w:r>
-        <w:rPr>
-          <w:rFonts w:ascii="Acumin Pro" w:hAnsi="Acumin Pro" w:cs="Arial"/>
-          <w:color w:val="000000" w:themeColor="text1"/>
-        </w:rPr>
-        <w:tab/>
-      </w:r>
-      <w:r>
-        <w:rPr>
-          <w:rFonts w:ascii="Acumin Pro" w:hAnsi="Acumin Pro" w:cs="Arial"/>
-          <w:color w:val="5F5F5F"/>
-        </w:rPr>
-        <w:t xml:space="preserve">   </w:t>
-      </w:r>
-      <w:r>
-        <w:rPr>
-          <w:rFonts w:ascii="Acumin Pro" w:hAnsi="Acumin Pro" w:cs="Arial"/>
-          <w:color w:val="5F5F5F"/>
-          <w:sz w:val="21"/>
-          <w:szCs w:val="21"/>
-        </w:rPr>
-        <w:t>2018</w:t>
-      </w:r>
-    </w:p>
-    <w:p>
-      <w:pPr>
-        <w:pStyle w:val="ListBullet"/>
-        <w:spacing w:before="60" w:after="60" w:line="276" w:lineRule="auto"/>
-        <w:rPr>
-          <w:rFonts w:ascii="Acumin Pro" w:hAnsi="Acumin Pro" w:cs="Arial"/>
-          <w:color w:val="5F5F5F"/>
-          <w:sz w:val="21"/>
-          <w:szCs w:val="21"/>
-        </w:rPr>
-      </w:pPr>
-      <w:r>
-        <w:rPr>
-          <w:rFonts w:ascii="Acumin Pro" w:hAnsi="Acumin Pro" w:cs="Arial"/>
-          <w:color w:val="5F5F5F"/>
-          <w:sz w:val="21"/>
-          <w:szCs w:val="21"/>
-        </w:rPr>
         <w:t>Implementation of RSA encryption using C</w:t>
       </w:r>
       <w:r>
@@ -1369,7 +1531,25 @@
           <w:sz w:val="21"/>
           <w:szCs w:val="21"/>
         </w:rPr>
-        <w:t>, which can be used to encrypt message</w:t>
+        <w:t>, which can be used to encrypt</w:t>
+      </w:r>
+      <w:r>
+        <w:rPr>
+          <w:rFonts w:ascii="Acumin Pro" w:hAnsi="Acumin Pro" w:cs="Arial"/>
+          <w:color w:val="5F5F5F"/>
+          <w:sz w:val="21"/>
+          <w:szCs w:val="21"/>
+        </w:rPr>
+        <w:t xml:space="preserve"> and decrypt</w:t>
+      </w:r>
+      <w:r>
+        <w:rPr>
+          <w:rFonts w:ascii="Acumin Pro" w:hAnsi="Acumin Pro" w:cs="Arial"/>
+          <w:color w:val="5F5F5F"/>
+          <w:sz w:val="21"/>
+          <w:szCs w:val="21"/>
+        </w:rPr>
+        <w:t xml:space="preserve"> message</w:t>
       </w:r>
       <w:r>
         <w:rPr>
@@ -1461,7 +1641,27 @@
           <w:sz w:val="21"/>
           <w:szCs w:val="21"/>
         </w:rPr>
-        <w:t>2017,2018</w:t>
+        <w:t>2017</w:t>
+      </w:r>
+      <w:r>
+        <w:rPr>
+          <w:rFonts w:ascii="Acumin Pro" w:hAnsi="Acumin Pro" w:cs="Arial"/>
+          <w:color w:val="5F5F5F"/>
+          <w:sz w:val="21"/>
+          <w:szCs w:val="21"/>
+        </w:rPr>
+        <w:t>–</w:t>
+      </w:r>
+      <w:bookmarkStart w:id="0" w:name="_GoBack"/>
+      <w:bookmarkEnd w:id="0"/>
+      <w:r>
+        <w:rPr>
+          <w:rFonts w:ascii="Acumin Pro" w:hAnsi="Acumin Pro" w:cs="Arial"/>
+          <w:color w:val="5F5F5F"/>
+          <w:sz w:val="21"/>
+          <w:szCs w:val="21"/>
+        </w:rPr>
+        <w:t>2018</w:t>
       </w:r>
     </w:p>
     <w:p>
@@ -1482,7 +1682,7 @@
           <w:sz w:val="21"/>
           <w:szCs w:val="21"/>
         </w:rPr>
-        <w:t>Responsible for software and hardware deployment, as well as troubleshooting technical problems.</w:t>
+        <w:t>Responsible for software and hardware deployment, as well as troubleshooting technical problems</w:t>
       </w:r>
     </w:p>
     <w:p>
@@ -1503,7 +1703,16 @@
           <w:sz w:val="21"/>
           <w:szCs w:val="21"/>
         </w:rPr>
-        <w:t>Summer job as IT support at Vancouver based investment firm</w:t>
+        <w:t>J</w:t>
+      </w:r>
+      <w:r>
+        <w:rPr>
+          <w:rFonts w:ascii="Acumin Pro" w:hAnsi="Acumin Pro" w:cs="Arial"/>
+          <w:color w:val="5F5F5F"/>
+          <w:sz w:val="21"/>
+          <w:szCs w:val="21"/>
+        </w:rPr>
+        <w:t>ob as IT support at Vancouver based investment firm</w:t>
       </w:r>
     </w:p>
     <w:p>
@@ -1645,7 +1854,25 @@
           <w:sz w:val="21"/>
           <w:szCs w:val="21"/>
         </w:rPr>
-        <w:t>Teaching assistant for the Java and C++ course in high school</w:t>
+        <w:t>Teaching assistant for Java and C++ course</w:t>
+      </w:r>
+      <w:r>
+        <w:rPr>
+          <w:rFonts w:ascii="Acumin Pro" w:hAnsi="Acumin Pro" w:cs="Arial"/>
+          <w:color w:val="5F5F5F"/>
+          <w:sz w:val="21"/>
+          <w:szCs w:val="21"/>
+        </w:rPr>
+        <w:t>s</w:t>
+      </w:r>
+      <w:r>
+        <w:rPr>
+          <w:rFonts w:ascii="Acumin Pro" w:hAnsi="Acumin Pro" w:cs="Arial"/>
+          <w:color w:val="5F5F5F"/>
+          <w:sz w:val="21"/>
+          <w:szCs w:val="21"/>
+        </w:rPr>
+        <w:t xml:space="preserve"> in high school</w:t>
       </w:r>
     </w:p>
     <w:p>
@@ -1799,18 +2026,7 @@
           <w:sz w:val="21"/>
           <w:szCs w:val="21"/>
         </w:rPr>
-        <w:t>Distinction in Waterloo Ca</w:t>
-      </w:r>
-      <w:bookmarkStart w:id="0" w:name="_GoBack"/>
-      <w:bookmarkEnd w:id="0"/>
-      <w:r>
-        <w:rPr>
-          <w:rFonts w:ascii="Acumin Pro" w:hAnsi="Acumin Pro" w:cs="Arial"/>
-          <w:color w:val="5F5F5F"/>
-          <w:sz w:val="21"/>
-          <w:szCs w:val="21"/>
-        </w:rPr>
-        <w:t>nadian Computing contest (Senior division)</w:t>
+        <w:t>Distinction in Waterloo Canadian Computing contest (Senior division)</w:t>
       </w:r>
     </w:p>
     <w:p>
@@ -1885,7 +2101,16 @@
           <w:sz w:val="21"/>
           <w:szCs w:val="21"/>
         </w:rPr>
-        <w:t>Founder of coding club to prepare</w:t>
+        <w:t xml:space="preserve">Club </w:t>
+      </w:r>
+      <w:r>
+        <w:rPr>
+          <w:rFonts w:ascii="Acumin Pro" w:hAnsi="Acumin Pro" w:cs="Arial"/>
+          <w:color w:val="5F5F5F"/>
+          <w:sz w:val="21"/>
+          <w:szCs w:val="21"/>
+        </w:rPr>
+        <w:t>to prepare</w:t>
       </w:r>
       <w:r>
         <w:rPr>
@@ -1903,7 +2128,25 @@
           <w:sz w:val="21"/>
           <w:szCs w:val="21"/>
         </w:rPr>
-        <w:t>students for competitive coding and advocate STEM to younger students</w:t>
+        <w:t xml:space="preserve">students for competitive coding and advocate STEM </w:t>
+      </w:r>
+      <w:r>
+        <w:rPr>
+          <w:rFonts w:ascii="Acumin Pro" w:hAnsi="Acumin Pro" w:cs="Arial"/>
+          <w:color w:val="5F5F5F"/>
+          <w:sz w:val="21"/>
+          <w:szCs w:val="21"/>
+        </w:rPr>
+        <w:t>literacy among</w:t>
+      </w:r>
+      <w:r>
+        <w:rPr>
+          <w:rFonts w:ascii="Acumin Pro" w:hAnsi="Acumin Pro" w:cs="Arial"/>
+          <w:color w:val="5F5F5F"/>
+          <w:sz w:val="21"/>
+          <w:szCs w:val="21"/>
+        </w:rPr>
+        <w:t xml:space="preserve"> younger students</w:t>
       </w:r>
     </w:p>
     <w:p>
@@ -1924,7 +2167,34 @@
           <w:sz w:val="21"/>
           <w:szCs w:val="21"/>
         </w:rPr>
-        <w:t>As a result, more than 80% of members achieved distinction in the Waterloo computing contest</w:t>
+        <w:t>As a result, more than 80% of members achieved distinction in Waterloo</w:t>
+      </w:r>
+      <w:r>
+        <w:rPr>
+          <w:rFonts w:ascii="Acumin Pro" w:hAnsi="Acumin Pro" w:cs="Arial"/>
+          <w:color w:val="5F5F5F"/>
+          <w:sz w:val="21"/>
+          <w:szCs w:val="21"/>
+        </w:rPr>
+        <w:t>’s</w:t>
+      </w:r>
+      <w:r>
+        <w:rPr>
+          <w:rFonts w:ascii="Acumin Pro" w:hAnsi="Acumin Pro" w:cs="Arial"/>
+          <w:color w:val="5F5F5F"/>
+          <w:sz w:val="21"/>
+          <w:szCs w:val="21"/>
+        </w:rPr>
+        <w:t xml:space="preserve"> annual</w:t>
+      </w:r>
+      <w:r>
+        <w:rPr>
+          <w:rFonts w:ascii="Acumin Pro" w:hAnsi="Acumin Pro" w:cs="Arial"/>
+          <w:color w:val="5F5F5F"/>
+          <w:sz w:val="21"/>
+          <w:szCs w:val="21"/>
+        </w:rPr>
+        <w:t xml:space="preserve"> computing contest</w:t>
       </w:r>
     </w:p>
     <w:p>
@@ -5315,7 +5585,7 @@
 </file>
 
 <file path=customXml/itemProps2.xml><?xml version="1.0" encoding="utf-8"?>
-<ds:datastoreItem xmlns:ds="http://schemas.openxmlformats.org/officeDocument/2006/customXml" ds:itemID="{ADAF5AA0-871C-48AB-BEA5-B20F01B63F1A}">
+<ds:datastoreItem xmlns:ds="http://schemas.openxmlformats.org/officeDocument/2006/customXml" ds:itemID="{71CF87C6-75BE-4D17-9BB7-98385AB9F659}">
   <ds:schemaRefs>
     <ds:schemaRef ds:uri="http://schemas.openxmlformats.org/officeDocument/2006/bibliography"/>
   </ds:schemaRefs>

--- a/resume/resume02-19-19.docx
+++ b/resume/resume02-19-19.docx
@@ -940,7 +940,27 @@
           <w:sz w:val="21"/>
           <w:szCs w:val="21"/>
         </w:rPr>
-        <w:t xml:space="preserve">cross platform </w:t>
+        <w:t>cross</w:t>
+      </w:r>
+      <w:r>
+        <w:rPr>
+          <w:rFonts w:ascii="Acumin Pro" w:hAnsi="Acumin Pro" w:cs="Arial"/>
+          <w:color w:val="4D4D4D"/>
+          <w:sz w:val="21"/>
+          <w:szCs w:val="21"/>
+        </w:rPr>
+        <w:t>-</w:t>
+      </w:r>
+      <w:bookmarkStart w:id="0" w:name="_GoBack"/>
+      <w:bookmarkEnd w:id="0"/>
+      <w:r>
+        <w:rPr>
+          <w:rFonts w:ascii="Acumin Pro" w:hAnsi="Acumin Pro" w:cs="Arial"/>
+          <w:color w:val="4D4D4D"/>
+          <w:sz w:val="21"/>
+          <w:szCs w:val="21"/>
+        </w:rPr>
+        <w:t xml:space="preserve">platform </w:t>
       </w:r>
       <w:r>
         <w:rPr>
@@ -1652,8 +1672,6 @@
         </w:rPr>
         <w:t>–</w:t>
       </w:r>
-      <w:bookmarkStart w:id="0" w:name="_GoBack"/>
-      <w:bookmarkEnd w:id="0"/>
       <w:r>
         <w:rPr>
           <w:rFonts w:ascii="Acumin Pro" w:hAnsi="Acumin Pro" w:cs="Arial"/>
@@ -5585,7 +5603,7 @@
 </file>
 
 <file path=customXml/itemProps2.xml><?xml version="1.0" encoding="utf-8"?>
-<ds:datastoreItem xmlns:ds="http://schemas.openxmlformats.org/officeDocument/2006/customXml" ds:itemID="{71CF87C6-75BE-4D17-9BB7-98385AB9F659}">
+<ds:datastoreItem xmlns:ds="http://schemas.openxmlformats.org/officeDocument/2006/customXml" ds:itemID="{71D7DBBC-0A77-48FA-B844-3CBC6FF115FC}">
   <ds:schemaRefs>
     <ds:schemaRef ds:uri="http://schemas.openxmlformats.org/officeDocument/2006/bibliography"/>
   </ds:schemaRefs>

--- a/resume/resume02-19-19.docx
+++ b/resume/resume02-19-19.docx
@@ -951,8 +951,6 @@
         </w:rPr>
         <w:t>-</w:t>
       </w:r>
-      <w:bookmarkStart w:id="0" w:name="_GoBack"/>
-      <w:bookmarkEnd w:id="0"/>
       <w:r>
         <w:rPr>
           <w:rFonts w:ascii="Acumin Pro" w:hAnsi="Acumin Pro" w:cs="Arial"/>
@@ -2044,7 +2042,27 @@
           <w:sz w:val="21"/>
           <w:szCs w:val="21"/>
         </w:rPr>
-        <w:t>Distinction in Waterloo Canadian Computing contest (Senior division)</w:t>
+        <w:t>Distinction in Waterloo</w:t>
+      </w:r>
+      <w:r>
+        <w:rPr>
+          <w:rFonts w:ascii="Acumin Pro" w:hAnsi="Acumin Pro" w:cs="Arial"/>
+          <w:color w:val="5F5F5F"/>
+          <w:sz w:val="21"/>
+          <w:szCs w:val="21"/>
+        </w:rPr>
+        <w:t>’s annual</w:t>
+      </w:r>
+      <w:bookmarkStart w:id="0" w:name="_GoBack"/>
+      <w:bookmarkEnd w:id="0"/>
+      <w:r>
+        <w:rPr>
+          <w:rFonts w:ascii="Acumin Pro" w:hAnsi="Acumin Pro" w:cs="Arial"/>
+          <w:color w:val="5F5F5F"/>
+          <w:sz w:val="21"/>
+          <w:szCs w:val="21"/>
+        </w:rPr>
+        <w:t xml:space="preserve"> Canadian Computing contest (Senior division)</w:t>
       </w:r>
     </w:p>
     <w:p>
@@ -5603,7 +5621,7 @@
 </file>
 
 <file path=customXml/itemProps2.xml><?xml version="1.0" encoding="utf-8"?>
-<ds:datastoreItem xmlns:ds="http://schemas.openxmlformats.org/officeDocument/2006/customXml" ds:itemID="{71D7DBBC-0A77-48FA-B844-3CBC6FF115FC}">
+<ds:datastoreItem xmlns:ds="http://schemas.openxmlformats.org/officeDocument/2006/customXml" ds:itemID="{E6E72574-725D-4DF4-A39A-DF8D8DC6D555}">
   <ds:schemaRefs>
     <ds:schemaRef ds:uri="http://schemas.openxmlformats.org/officeDocument/2006/bibliography"/>
   </ds:schemaRefs>

--- a/resume/resume02-19-19.docx
+++ b/resume/resume02-19-19.docx
@@ -851,8 +851,18 @@
           <w:b/>
           <w:color w:val="000000" w:themeColor="text1"/>
         </w:rPr>
-        <w:t>, Unity Engine, Photon Framework</w:t>
-      </w:r>
+        <w:t xml:space="preserve">, Unity Engine, Photon </w:t>
+      </w:r>
+      <w:r>
+        <w:rPr>
+          <w:rFonts w:ascii="Arial" w:hAnsi="Arial" w:cs="Arial"/>
+          <w:b/>
+          <w:color w:val="000000" w:themeColor="text1"/>
+        </w:rPr>
+        <w:t>Networking</w:t>
+      </w:r>
+      <w:bookmarkStart w:id="0" w:name="_GoBack"/>
+      <w:bookmarkEnd w:id="0"/>
       <w:r>
         <w:rPr>
           <w:rFonts w:ascii="Arial" w:hAnsi="Arial" w:cs="Arial"/>
@@ -2053,8 +2063,6 @@
         </w:rPr>
         <w:t>’s annual</w:t>
       </w:r>
-      <w:bookmarkStart w:id="0" w:name="_GoBack"/>
-      <w:bookmarkEnd w:id="0"/>
       <w:r>
         <w:rPr>
           <w:rFonts w:ascii="Acumin Pro" w:hAnsi="Acumin Pro" w:cs="Arial"/>
@@ -5621,7 +5629,7 @@
 </file>
 
 <file path=customXml/itemProps2.xml><?xml version="1.0" encoding="utf-8"?>
-<ds:datastoreItem xmlns:ds="http://schemas.openxmlformats.org/officeDocument/2006/customXml" ds:itemID="{E6E72574-725D-4DF4-A39A-DF8D8DC6D555}">
+<ds:datastoreItem xmlns:ds="http://schemas.openxmlformats.org/officeDocument/2006/customXml" ds:itemID="{83344CBD-D207-45F1-95D6-618A104DDBD9}">
   <ds:schemaRefs>
     <ds:schemaRef ds:uri="http://schemas.openxmlformats.org/officeDocument/2006/bibliography"/>
   </ds:schemaRefs>
